--- a/documentos/Proyecto de Automatización del Proceso de Edición de la Capa de CUI.docx
+++ b/documentos/Proyecto de Automatización del Proceso de Edición de la Capa de CUI.docx
@@ -102,13 +102,28 @@
     </w:p>
     <w:p>
       <w:r>
-        <w:t xml:space="preserve">Los datos de CUI (Mapa), Establecimientos (Padrón de Establecimientos) están dispersos en </w:t>
-      </w:r>
-      <w:r>
-        <w:t xml:space="preserve">un sistema de archivos y una </w:t>
-      </w:r>
-      <w:r>
-        <w:t>base de datos independiente, lo que requiere extracciones manuales y cruces en Excel. Además, el SIG de escritorio mantiene una capa duplicada de una de las bases existentes</w:t>
+        <w:t>Los datos de los Edificios (CUI), (gestionados y actualizados y por Mapa</w:t>
+      </w:r>
+      <w:r>
+        <w:t xml:space="preserve"> </w:t>
+      </w:r>
+      <w:r>
+        <w:t>Escolar), y los de los Establecimientos Educativos (gestionados y actualizados</w:t>
+      </w:r>
+      <w:r>
+        <w:t xml:space="preserve"> </w:t>
+      </w:r>
+      <w:r>
+        <w:t>por Padrón de Establecimientos) están dispersos en un sistema de archivos y</w:t>
+      </w:r>
+      <w:r>
+        <w:t xml:space="preserve"> </w:t>
+      </w:r>
+      <w:r>
+        <w:t>una base de datos independiente</w:t>
+      </w:r>
+      <w:r>
+        <w:t>, lo que requiere extracciones manuales y cruces en Excel. Además, el SIG de escritorio mantiene una capa duplicada de una de las bases existentes</w:t>
       </w:r>
       <w:r>
         <w:t xml:space="preserve"> (establecimientos)</w:t>
@@ -172,6 +187,7 @@
           <w:b/>
           <w:bCs/>
         </w:rPr>
+        <w:lastRenderedPageBreak/>
         <w:t>Formulario web de actualización</w:t>
       </w:r>
       <w:r>
@@ -181,11 +197,7 @@
         <w:t xml:space="preserve">reduciendo la </w:t>
       </w:r>
       <w:r>
-        <w:t xml:space="preserve">necesidad de acceder a un SIG de </w:t>
-      </w:r>
-      <w:r>
-        <w:lastRenderedPageBreak/>
-        <w:t>escritorio</w:t>
+        <w:t>necesidad de acceder a un SIG de escritorio</w:t>
       </w:r>
       <w:r>
         <w:t xml:space="preserve"> a la generación de visualizaciones o de análisis espaciales puntuales</w:t>
@@ -475,6 +487,7 @@
           <w:b/>
           <w:bCs/>
         </w:rPr>
+        <w:lastRenderedPageBreak/>
         <w:t>Capacitación del personal</w:t>
       </w:r>
       <w:r>
@@ -493,7 +506,6 @@
           <w:b/>
           <w:bCs/>
         </w:rPr>
-        <w:lastRenderedPageBreak/>
         <w:t>Pruebas y ajustes</w:t>
       </w:r>
       <w:r>
@@ -1733,6 +1745,7 @@
   <w:style w:type="character" w:default="1" w:styleId="Fuentedeprrafopredeter">
     <w:name w:val="Default Paragraph Font"/>
     <w:uiPriority w:val="1"/>
+    <w:semiHidden/>
     <w:unhideWhenUsed/>
   </w:style>
   <w:style w:type="table" w:default="1" w:styleId="Tablanormal">
